--- a/Documentation/ModelDescription.docx
+++ b/Documentation/ModelDescription.docx
@@ -6,6 +6,8 @@
 <manifest:manifest xmlns:manifest="urn:oasis:names:tc:opendocument:xmlns:manifest:1.0" manifest:version="1.2">
   <manifest:file-entry manifest:full-path="/" manifest:version="1.2" manifest:media-type="application/vnd.oasis.opendocument.text"/>
   <manifest:file-entry manifest:full-path="Thumbnails/thumbnail.png" manifest:media-type="image/png"/>
+  <manifest:file-entry manifest:full-path="layout-cache" manifest:media-type="application/binary"/>
+  <manifest:file-entry manifest:full-path="Pictures/100002010000032C0000026407B2C4B7.png" manifest:media-type="image/png"/>
   <manifest:file-entry manifest:full-path="styles.xml" manifest:media-type="text/xml"/>
   <manifest:file-entry manifest:full-path="content.xml" manifest:media-type="text/xml"/>
   <manifest:file-entry manifest:full-path="meta.xml" manifest:media-type="text/xml"/>
@@ -38,11 +40,80 @@
       <style:paragraph-properties fo:text-align="end" style:justify-single-word="false"/>
       <style:text-properties fo:font-weight="normal" officeooo:rsid="00044460" officeooo:paragraph-rsid="00044460" style:font-weight-asian="normal" style:font-weight-complex="normal"/>
     </style:style>
-    <style:style style:name="P4" style:family="paragraph" style:parent-style-name="Standard" style:list-style-name="L1">
+    <style:style style:name="P4" style:family="paragraph" style:parent-style-name="Standard">
+      <style:text-properties fo:font-weight="normal" officeooo:rsid="00065cae" officeooo:paragraph-rsid="00065cae" style:font-weight-asian="normal" style:font-weight-complex="normal"/>
+    </style:style>
+    <style:style style:name="P5" style:family="paragraph" style:parent-style-name="Standard">
+      <style:text-properties fo:font-weight="normal" officeooo:rsid="0004bdb9" officeooo:paragraph-rsid="00044460" style:font-weight-asian="normal" style:font-weight-complex="normal"/>
+    </style:style>
+    <style:style style:name="P6" style:family="paragraph" style:parent-style-name="Standard">
+      <style:text-properties fo:font-weight="normal" officeooo:rsid="0008f2e8" officeooo:paragraph-rsid="0008f2e8" style:font-weight-asian="normal" style:font-weight-complex="normal"/>
+    </style:style>
+    <style:style style:name="P7" style:family="paragraph" style:parent-style-name="Standard">
+      <style:text-properties fo:font-weight="normal" officeooo:rsid="0009b3fc" officeooo:paragraph-rsid="0009b3fc" style:font-weight-asian="normal" style:font-weight-complex="normal"/>
+    </style:style>
+    <style:style style:name="P8" style:family="paragraph" style:parent-style-name="Standard" style:list-style-name="L1">
+      <style:text-properties fo:font-weight="normal" officeooo:rsid="00044460" officeooo:paragraph-rsid="00065cae" style:font-weight-asian="normal" style:font-weight-complex="normal"/>
+    </style:style>
+    <style:style style:name="P9" style:family="paragraph" style:parent-style-name="Standard" style:list-style-name="L1">
       <style:text-properties fo:font-weight="normal" officeooo:rsid="00044460" officeooo:paragraph-rsid="00044460" style:font-weight-asian="normal" style:font-weight-complex="normal"/>
     </style:style>
-    <style:style style:name="P5" style:family="paragraph" style:parent-style-name="Standard" style:list-style-name="L2">
+    <style:style style:name="P10" style:family="paragraph" style:parent-style-name="Standard" style:list-style-name="L2">
+      <style:text-properties fo:font-weight="normal" officeooo:rsid="00044460" officeooo:paragraph-rsid="00065cae" style:font-weight-asian="normal" style:font-weight-complex="normal"/>
+    </style:style>
+    <style:style style:name="P11" style:family="paragraph" style:parent-style-name="Standard" style:list-style-name="L2">
       <style:text-properties fo:font-weight="normal" officeooo:rsid="00044460" officeooo:paragraph-rsid="00044460" style:font-weight-asian="normal" style:font-weight-complex="normal"/>
+    </style:style>
+    <style:style style:name="P12" style:family="paragraph" style:parent-style-name="Standard" style:list-style-name="L1">
+      <style:text-properties fo:font-weight="normal" officeooo:rsid="00065cae" officeooo:paragraph-rsid="00065cae" style:font-weight-asian="normal" style:font-weight-complex="normal"/>
+    </style:style>
+    <style:style style:name="P13" style:family="paragraph" style:parent-style-name="Standard" style:list-style-name="L2">
+      <style:text-properties fo:font-weight="normal" officeooo:rsid="00065cae" officeooo:paragraph-rsid="00065cae" style:font-weight-asian="normal" style:font-weight-complex="normal"/>
+    </style:style>
+    <style:style style:name="P14" style:family="paragraph" style:parent-style-name="Standard" style:list-style-name="L2">
+      <style:text-properties fo:font-weight="normal" officeooo:rsid="00065cae" officeooo:paragraph-rsid="0008c0c6" style:font-weight-asian="normal" style:font-weight-complex="normal"/>
+    </style:style>
+    <style:style style:name="P15" style:family="paragraph" style:parent-style-name="Standard" style:list-style-name="L1">
+      <style:text-properties fo:font-weight="normal" officeooo:rsid="0004bdb9" officeooo:paragraph-rsid="0004bdb9" style:font-weight-asian="normal" style:font-weight-complex="normal"/>
+    </style:style>
+    <style:style style:name="P16" style:family="paragraph" style:parent-style-name="Standard" style:list-style-name="L4">
+      <style:text-properties fo:font-weight="normal" officeooo:rsid="0004bdb9" officeooo:paragraph-rsid="00065cae" style:font-weight-asian="normal" style:font-weight-complex="normal"/>
+    </style:style>
+    <style:style style:name="P17" style:family="paragraph" style:parent-style-name="Standard" style:list-style-name="L4">
+      <style:text-properties fo:font-weight="normal" officeooo:rsid="0004bdb9" officeooo:paragraph-rsid="0009b3fc" style:font-weight-asian="normal" style:font-weight-complex="normal"/>
+    </style:style>
+    <style:style style:name="P18" style:family="paragraph" style:parent-style-name="Standard" style:list-style-name="L5">
+      <style:text-properties fo:font-weight="normal" officeooo:rsid="0004bdb9" officeooo:paragraph-rsid="0004bdb9" style:font-weight-asian="normal" style:font-weight-complex="normal"/>
+    </style:style>
+    <style:style style:name="P19" style:family="paragraph" style:parent-style-name="Standard" style:list-style-name="L2">
+      <style:text-properties fo:font-weight="normal" officeooo:rsid="0009b3fc" officeooo:paragraph-rsid="0009b3fc" style:font-weight-asian="normal" style:font-weight-complex="normal"/>
+    </style:style>
+    <style:style style:name="P20" style:family="paragraph" style:parent-style-name="Standard" style:list-style-name="L5">
+      <style:text-properties fo:font-weight="normal" officeooo:rsid="0009b3fc" officeooo:paragraph-rsid="0009b3fc" style:font-weight-asian="normal" style:font-weight-complex="normal"/>
+    </style:style>
+    <style:style style:name="P21" style:family="paragraph" style:parent-style-name="Standard" style:list-style-name="L2">
+      <style:text-properties fo:font-weight="normal" officeooo:rsid="0008c0c6" officeooo:paragraph-rsid="0008c0c6" style:font-weight-asian="normal" style:font-weight-complex="normal"/>
+    </style:style>
+    <style:style style:name="P22" style:family="paragraph" style:parent-style-name="Standard" style:list-style-name="L3">
+      <style:text-properties fo:font-weight="normal" officeooo:rsid="0008f2e8" officeooo:paragraph-rsid="0008f2e8" style:font-weight-asian="normal" style:font-weight-complex="normal"/>
+    </style:style>
+    <style:style style:name="P23" style:family="paragraph" style:parent-style-name="Standard" style:list-style-name="L6">
+      <style:text-properties fo:font-weight="normal" officeooo:rsid="000770e1" officeooo:paragraph-rsid="0009b3fc" style:font-weight-asian="normal" style:font-weight-complex="normal"/>
+    </style:style>
+    <style:style style:name="P24" style:family="paragraph" style:parent-style-name="Standard" style:list-style-name="L3">
+      <style:text-properties fo:font-weight="normal" officeooo:rsid="000b7da2" officeooo:paragraph-rsid="000b7da2" style:font-weight-asian="normal" style:font-weight-complex="normal"/>
+    </style:style>
+    <style:style style:name="T1" style:family="text">
+      <style:text-properties officeooo:rsid="00065cae"/>
+    </style:style>
+    <style:style style:name="T2" style:family="text">
+      <style:text-properties officeooo:rsid="0009b3fc"/>
+    </style:style>
+    <style:style style:name="T3" style:family="text">
+      <style:text-properties officeooo:rsid="000b7da2"/>
+    </style:style>
+    <style:style style:name="fr1" style:family="graphic" style:parent-style-name="Graphics">
+      <style:graphic-properties style:vertical-pos="from-top" style:vertical-rel="paragraph" style:horizontal-pos="from-left" style:horizontal-rel="paragraph" style:mirror="none" fo:clip="rect(0cm, 0cm, 0cm, 0cm)" draw:luminance="0%" draw:contrast="0%" draw:red="0%" draw:green="0%" draw:blue="0%" draw:gamma="100%" draw:color-inversion="false" draw:image-opacity="100%" draw:color-mode="standard"/>
     </style:style>
     <text:list-style style:name="L1">
       <text:list-level-style-number text:level="1" text:style-name="Numbering_20_Symbols" style:num-suffix="." style:num-format="1">
@@ -148,9 +219,217 @@
         </style:list-level-properties>
       </text:list-level-style-number>
     </text:list-style>
+    <text:list-style style:name="L3">
+      <text:list-level-style-number text:level="1" text:style-name="Numbering_20_Symbols" style:num-suffix="." style:num-format="1">
+        <style:list-level-properties text:list-level-position-and-space-mode="label-alignment">
+          <style:list-level-label-alignment text:label-followed-by="listtab" text:list-tab-stop-position="1.27cm" fo:text-indent="-0.635cm" fo:margin-left="1.27cm"/>
+        </style:list-level-properties>
+      </text:list-level-style-number>
+      <text:list-level-style-number text:level="2" text:style-name="Numbering_20_Symbols" style:num-suffix="." style:num-format="1">
+        <style:list-level-properties text:list-level-position-and-space-mode="label-alignment">
+          <style:list-level-label-alignment text:label-followed-by="listtab" text:list-tab-stop-position="1.905cm" fo:text-indent="-0.635cm" fo:margin-left="1.905cm"/>
+        </style:list-level-properties>
+      </text:list-level-style-number>
+      <text:list-level-style-number text:level="3" text:style-name="Numbering_20_Symbols" style:num-suffix="." style:num-format="1">
+        <style:list-level-properties text:list-level-position-and-space-mode="label-alignment">
+          <style:list-level-label-alignment text:label-followed-by="listtab" text:list-tab-stop-position="2.54cm" fo:text-indent="-0.635cm" fo:margin-left="2.54cm"/>
+        </style:list-level-properties>
+      </text:list-level-style-number>
+      <text:list-level-style-number text:level="4" text:style-name="Numbering_20_Symbols" style:num-suffix="." style:num-format="1">
+        <style:list-level-properties text:list-level-position-and-space-mode="label-alignment">
+          <style:list-level-label-alignment text:label-followed-by="listtab" text:list-tab-stop-position="3.175cm" fo:text-indent="-0.635cm" fo:margin-left="3.175cm"/>
+        </style:list-level-properties>
+      </text:list-level-style-number>
+      <text:list-level-style-number text:level="5" text:style-name="Numbering_20_Symbols" style:num-suffix="." style:num-format="1">
+        <style:list-level-properties text:list-level-position-and-space-mode="label-alignment">
+          <style:list-level-label-alignment text:label-followed-by="listtab" text:list-tab-stop-position="3.81cm" fo:text-indent="-0.635cm" fo:margin-left="3.81cm"/>
+        </style:list-level-properties>
+      </text:list-level-style-number>
+      <text:list-level-style-number text:level="6" text:style-name="Numbering_20_Symbols" style:num-suffix="." style:num-format="1">
+        <style:list-level-properties text:list-level-position-and-space-mode="label-alignment">
+          <style:list-level-label-alignment text:label-followed-by="listtab" text:list-tab-stop-position="4.445cm" fo:text-indent="-0.635cm" fo:margin-left="4.445cm"/>
+        </style:list-level-properties>
+      </text:list-level-style-number>
+      <text:list-level-style-number text:level="7" text:style-name="Numbering_20_Symbols" style:num-suffix="." style:num-format="1">
+        <style:list-level-properties text:list-level-position-and-space-mode="label-alignment">
+          <style:list-level-label-alignment text:label-followed-by="listtab" text:list-tab-stop-position="5.08cm" fo:text-indent="-0.635cm" fo:margin-left="5.08cm"/>
+        </style:list-level-properties>
+      </text:list-level-style-number>
+      <text:list-level-style-number text:level="8" text:style-name="Numbering_20_Symbols" style:num-suffix="." style:num-format="1">
+        <style:list-level-properties text:list-level-position-and-space-mode="label-alignment">
+          <style:list-level-label-alignment text:label-followed-by="listtab" text:list-tab-stop-position="5.715cm" fo:text-indent="-0.635cm" fo:margin-left="5.715cm"/>
+        </style:list-level-properties>
+      </text:list-level-style-number>
+      <text:list-level-style-number text:level="9" text:style-name="Numbering_20_Symbols" style:num-suffix="." style:num-format="1">
+        <style:list-level-properties text:list-level-position-and-space-mode="label-alignment">
+          <style:list-level-label-alignment text:label-followed-by="listtab" text:list-tab-stop-position="6.35cm" fo:text-indent="-0.635cm" fo:margin-left="6.35cm"/>
+        </style:list-level-properties>
+      </text:list-level-style-number>
+      <text:list-level-style-number text:level="10" text:style-name="Numbering_20_Symbols" style:num-suffix="." style:num-format="1">
+        <style:list-level-properties text:list-level-position-and-space-mode="label-alignment">
+          <style:list-level-label-alignment text:label-followed-by="listtab" text:list-tab-stop-position="6.985cm" fo:text-indent="-0.635cm" fo:margin-left="6.985cm"/>
+        </style:list-level-properties>
+      </text:list-level-style-number>
+    </text:list-style>
+    <text:list-style style:name="L4">
+      <text:list-level-style-number text:level="1" text:style-name="Numbering_20_Symbols" style:num-suffix="." style:num-format="1">
+        <style:list-level-properties text:list-level-position-and-space-mode="label-alignment">
+          <style:list-level-label-alignment text:label-followed-by="listtab" text:list-tab-stop-position="1.27cm" fo:text-indent="-0.635cm" fo:margin-left="1.27cm"/>
+        </style:list-level-properties>
+      </text:list-level-style-number>
+      <text:list-level-style-number text:level="2" text:style-name="Numbering_20_Symbols" style:num-suffix="." style:num-format="1">
+        <style:list-level-properties text:list-level-position-and-space-mode="label-alignment">
+          <style:list-level-label-alignment text:label-followed-by="listtab" text:list-tab-stop-position="1.905cm" fo:text-indent="-0.635cm" fo:margin-left="1.905cm"/>
+        </style:list-level-properties>
+      </text:list-level-style-number>
+      <text:list-level-style-number text:level="3" text:style-name="Numbering_20_Symbols" style:num-suffix="." style:num-format="1">
+        <style:list-level-properties text:list-level-position-and-space-mode="label-alignment">
+          <style:list-level-label-alignment text:label-followed-by="listtab" text:list-tab-stop-position="2.54cm" fo:text-indent="-0.635cm" fo:margin-left="2.54cm"/>
+        </style:list-level-properties>
+      </text:list-level-style-number>
+      <text:list-level-style-number text:level="4" text:style-name="Numbering_20_Symbols" style:num-suffix="." style:num-format="1">
+        <style:list-level-properties text:list-level-position-and-space-mode="label-alignment">
+          <style:list-level-label-alignment text:label-followed-by="listtab" text:list-tab-stop-position="3.175cm" fo:text-indent="-0.635cm" fo:margin-left="3.175cm"/>
+        </style:list-level-properties>
+      </text:list-level-style-number>
+      <text:list-level-style-number text:level="5" text:style-name="Numbering_20_Symbols" style:num-suffix="." style:num-format="1">
+        <style:list-level-properties text:list-level-position-and-space-mode="label-alignment">
+          <style:list-level-label-alignment text:label-followed-by="listtab" text:list-tab-stop-position="3.81cm" fo:text-indent="-0.635cm" fo:margin-left="3.81cm"/>
+        </style:list-level-properties>
+      </text:list-level-style-number>
+      <text:list-level-style-number text:level="6" text:style-name="Numbering_20_Symbols" style:num-suffix="." style:num-format="1">
+        <style:list-level-properties text:list-level-position-and-space-mode="label-alignment">
+          <style:list-level-label-alignment text:label-followed-by="listtab" text:list-tab-stop-position="4.445cm" fo:text-indent="-0.635cm" fo:margin-left="4.445cm"/>
+        </style:list-level-properties>
+      </text:list-level-style-number>
+      <text:list-level-style-number text:level="7" text:style-name="Numbering_20_Symbols" style:num-suffix="." style:num-format="1">
+        <style:list-level-properties text:list-level-position-and-space-mode="label-alignment">
+          <style:list-level-label-alignment text:label-followed-by="listtab" text:list-tab-stop-position="5.08cm" fo:text-indent="-0.635cm" fo:margin-left="5.08cm"/>
+        </style:list-level-properties>
+      </text:list-level-style-number>
+      <text:list-level-style-number text:level="8" text:style-name="Numbering_20_Symbols" style:num-suffix="." style:num-format="1">
+        <style:list-level-properties text:list-level-position-and-space-mode="label-alignment">
+          <style:list-level-label-alignment text:label-followed-by="listtab" text:list-tab-stop-position="5.715cm" fo:text-indent="-0.635cm" fo:margin-left="5.715cm"/>
+        </style:list-level-properties>
+      </text:list-level-style-number>
+      <text:list-level-style-number text:level="9" text:style-name="Numbering_20_Symbols" style:num-suffix="." style:num-format="1">
+        <style:list-level-properties text:list-level-position-and-space-mode="label-alignment">
+          <style:list-level-label-alignment text:label-followed-by="listtab" text:list-tab-stop-position="6.35cm" fo:text-indent="-0.635cm" fo:margin-left="6.35cm"/>
+        </style:list-level-properties>
+      </text:list-level-style-number>
+      <text:list-level-style-number text:level="10" text:style-name="Numbering_20_Symbols" style:num-suffix="." style:num-format="1">
+        <style:list-level-properties text:list-level-position-and-space-mode="label-alignment">
+          <style:list-level-label-alignment text:label-followed-by="listtab" text:list-tab-stop-position="6.985cm" fo:text-indent="-0.635cm" fo:margin-left="6.985cm"/>
+        </style:list-level-properties>
+      </text:list-level-style-number>
+    </text:list-style>
+    <text:list-style style:name="L5">
+      <text:list-level-style-number text:level="1" text:style-name="Numbering_20_Symbols" style:num-suffix="." style:num-format="1">
+        <style:list-level-properties text:list-level-position-and-space-mode="label-alignment">
+          <style:list-level-label-alignment text:label-followed-by="listtab" text:list-tab-stop-position="1.27cm" fo:text-indent="-0.635cm" fo:margin-left="1.27cm"/>
+        </style:list-level-properties>
+      </text:list-level-style-number>
+      <text:list-level-style-number text:level="2" text:style-name="Numbering_20_Symbols" style:num-suffix="." style:num-format="1">
+        <style:list-level-properties text:list-level-position-and-space-mode="label-alignment">
+          <style:list-level-label-alignment text:label-followed-by="listtab" text:list-tab-stop-position="1.905cm" fo:text-indent="-0.635cm" fo:margin-left="1.905cm"/>
+        </style:list-level-properties>
+      </text:list-level-style-number>
+      <text:list-level-style-number text:level="3" text:style-name="Numbering_20_Symbols" style:num-suffix="." style:num-format="1">
+        <style:list-level-properties text:list-level-position-and-space-mode="label-alignment">
+          <style:list-level-label-alignment text:label-followed-by="listtab" text:list-tab-stop-position="2.54cm" fo:text-indent="-0.635cm" fo:margin-left="2.54cm"/>
+        </style:list-level-properties>
+      </text:list-level-style-number>
+      <text:list-level-style-number text:level="4" text:style-name="Numbering_20_Symbols" style:num-suffix="." style:num-format="1">
+        <style:list-level-properties text:list-level-position-and-space-mode="label-alignment">
+          <style:list-level-label-alignment text:label-followed-by="listtab" text:list-tab-stop-position="3.175cm" fo:text-indent="-0.635cm" fo:margin-left="3.175cm"/>
+        </style:list-level-properties>
+      </text:list-level-style-number>
+      <text:list-level-style-number text:level="5" text:style-name="Numbering_20_Symbols" style:num-suffix="." style:num-format="1">
+        <style:list-level-properties text:list-level-position-and-space-mode="label-alignment">
+          <style:list-level-label-alignment text:label-followed-by="listtab" text:list-tab-stop-position="3.81cm" fo:text-indent="-0.635cm" fo:margin-left="3.81cm"/>
+        </style:list-level-properties>
+      </text:list-level-style-number>
+      <text:list-level-style-number text:level="6" text:style-name="Numbering_20_Symbols" style:num-suffix="." style:num-format="1">
+        <style:list-level-properties text:list-level-position-and-space-mode="label-alignment">
+          <style:list-level-label-alignment text:label-followed-by="listtab" text:list-tab-stop-position="4.445cm" fo:text-indent="-0.635cm" fo:margin-left="4.445cm"/>
+        </style:list-level-properties>
+      </text:list-level-style-number>
+      <text:list-level-style-number text:level="7" text:style-name="Numbering_20_Symbols" style:num-suffix="." style:num-format="1">
+        <style:list-level-properties text:list-level-position-and-space-mode="label-alignment">
+          <style:list-level-label-alignment text:label-followed-by="listtab" text:list-tab-stop-position="5.08cm" fo:text-indent="-0.635cm" fo:margin-left="5.08cm"/>
+        </style:list-level-properties>
+      </text:list-level-style-number>
+      <text:list-level-style-number text:level="8" text:style-name="Numbering_20_Symbols" style:num-suffix="." style:num-format="1">
+        <style:list-level-properties text:list-level-position-and-space-mode="label-alignment">
+          <style:list-level-label-alignment text:label-followed-by="listtab" text:list-tab-stop-position="5.715cm" fo:text-indent="-0.635cm" fo:margin-left="5.715cm"/>
+        </style:list-level-properties>
+      </text:list-level-style-number>
+      <text:list-level-style-number text:level="9" text:style-name="Numbering_20_Symbols" style:num-suffix="." style:num-format="1">
+        <style:list-level-properties text:list-level-position-and-space-mode="label-alignment">
+          <style:list-level-label-alignment text:label-followed-by="listtab" text:list-tab-stop-position="6.35cm" fo:text-indent="-0.635cm" fo:margin-left="6.35cm"/>
+        </style:list-level-properties>
+      </text:list-level-style-number>
+      <text:list-level-style-number text:level="10" text:style-name="Numbering_20_Symbols" style:num-suffix="." style:num-format="1">
+        <style:list-level-properties text:list-level-position-and-space-mode="label-alignment">
+          <style:list-level-label-alignment text:label-followed-by="listtab" text:list-tab-stop-position="6.985cm" fo:text-indent="-0.635cm" fo:margin-left="6.985cm"/>
+        </style:list-level-properties>
+      </text:list-level-style-number>
+    </text:list-style>
+    <text:list-style style:name="L6">
+      <text:list-level-style-number text:level="1" text:style-name="Numbering_20_Symbols" style:num-suffix="." style:num-format="1">
+        <style:list-level-properties text:list-level-position-and-space-mode="label-alignment">
+          <style:list-level-label-alignment text:label-followed-by="listtab" text:list-tab-stop-position="1.27cm" fo:text-indent="-0.635cm" fo:margin-left="1.27cm"/>
+        </style:list-level-properties>
+      </text:list-level-style-number>
+      <text:list-level-style-number text:level="2" text:style-name="Numbering_20_Symbols" style:num-suffix="." style:num-format="1">
+        <style:list-level-properties text:list-level-position-and-space-mode="label-alignment">
+          <style:list-level-label-alignment text:label-followed-by="listtab" text:list-tab-stop-position="1.905cm" fo:text-indent="-0.635cm" fo:margin-left="1.905cm"/>
+        </style:list-level-properties>
+      </text:list-level-style-number>
+      <text:list-level-style-number text:level="3" text:style-name="Numbering_20_Symbols" style:num-suffix="." style:num-format="1">
+        <style:list-level-properties text:list-level-position-and-space-mode="label-alignment">
+          <style:list-level-label-alignment text:label-followed-by="listtab" text:list-tab-stop-position="2.54cm" fo:text-indent="-0.635cm" fo:margin-left="2.54cm"/>
+        </style:list-level-properties>
+      </text:list-level-style-number>
+      <text:list-level-style-number text:level="4" text:style-name="Numbering_20_Symbols" style:num-suffix="." style:num-format="1">
+        <style:list-level-properties text:list-level-position-and-space-mode="label-alignment">
+          <style:list-level-label-alignment text:label-followed-by="listtab" text:list-tab-stop-position="3.175cm" fo:text-indent="-0.635cm" fo:margin-left="3.175cm"/>
+        </style:list-level-properties>
+      </text:list-level-style-number>
+      <text:list-level-style-number text:level="5" text:style-name="Numbering_20_Symbols" style:num-suffix="." style:num-format="1">
+        <style:list-level-properties text:list-level-position-and-space-mode="label-alignment">
+          <style:list-level-label-alignment text:label-followed-by="listtab" text:list-tab-stop-position="3.81cm" fo:text-indent="-0.635cm" fo:margin-left="3.81cm"/>
+        </style:list-level-properties>
+      </text:list-level-style-number>
+      <text:list-level-style-number text:level="6" text:style-name="Numbering_20_Symbols" style:num-suffix="." style:num-format="1">
+        <style:list-level-properties text:list-level-position-and-space-mode="label-alignment">
+          <style:list-level-label-alignment text:label-followed-by="listtab" text:list-tab-stop-position="4.445cm" fo:text-indent="-0.635cm" fo:margin-left="4.445cm"/>
+        </style:list-level-properties>
+      </text:list-level-style-number>
+      <text:list-level-style-number text:level="7" text:style-name="Numbering_20_Symbols" style:num-suffix="." style:num-format="1">
+        <style:list-level-properties text:list-level-position-and-space-mode="label-alignment">
+          <style:list-level-label-alignment text:label-followed-by="listtab" text:list-tab-stop-position="5.08cm" fo:text-indent="-0.635cm" fo:margin-left="5.08cm"/>
+        </style:list-level-properties>
+      </text:list-level-style-number>
+      <text:list-level-style-number text:level="8" text:style-name="Numbering_20_Symbols" style:num-suffix="." style:num-format="1">
+        <style:list-level-properties text:list-level-position-and-space-mode="label-alignment">
+          <style:list-level-label-alignment text:label-followed-by="listtab" text:list-tab-stop-position="5.715cm" fo:text-indent="-0.635cm" fo:margin-left="5.715cm"/>
+        </style:list-level-properties>
+      </text:list-level-style-number>
+      <text:list-level-style-number text:level="9" text:style-name="Numbering_20_Symbols" style:num-suffix="." style:num-format="1">
+        <style:list-level-properties text:list-level-position-and-space-mode="label-alignment">
+          <style:list-level-label-alignment text:label-followed-by="listtab" text:list-tab-stop-position="6.35cm" fo:text-indent="-0.635cm" fo:margin-left="6.35cm"/>
+        </style:list-level-properties>
+      </text:list-level-style-number>
+      <text:list-level-style-number text:level="10" text:style-name="Numbering_20_Symbols" style:num-suffix="." style:num-format="1">
+        <style:list-level-properties text:list-level-position-and-space-mode="label-alignment">
+          <style:list-level-label-alignment text:label-followed-by="listtab" text:list-tab-stop-position="6.985cm" fo:text-indent="-0.635cm" fo:margin-left="6.985cm"/>
+        </style:list-level-properties>
+      </text:list-level-style-number>
+    </text:list-style>
   </office:automatic-styles>
   <office:body>
-    <office:text>
+    <office:text text:use-soft-page-breaks="true">
       <text:sequence-decls>
         <text:sequence-decl text:display-outline-level="0" text:name="Illustration"/>
         <text:sequence-decl text:display-outline-level="0" text:name="Table"/>
@@ -162,33 +441,246 @@
       <text:p text:style-name="P3">- Team Rquants1</text:p>
       <text:p text:style-name="P3"/>
       <text:p text:style-name="P1">Data Preprocessing:</text:p>
-      <text:list xml:id="list851264116358004468" text:style-name="L1">
-        <text:list-item>
-          <text:p text:style-name="P4">Data cleaning</text:p>
-        </text:list-item>
-        <text:list-item>
-          <text:p text:style-name="P4">Data imputation</text:p>
-          <text:p text:style-name="P4"/>
+      <text:list xml:id="list7037336507733572865" text:style-name="L1">
+        <text:list-item>
+          <text:p text:style-name="P8">Data cleaning:</text:p>
+          <text:list>
+            <text:list-item>
+              <text:p text:style-name="P12">Represent values of numerical and boolean fields as integers</text:p>
+            </text:list-item>
+            <text:list-item>
+              <text:p text:style-name="P12">Change date values to unix timestamp</text:p>
+            </text:list-item>
+          </text:list>
+        </text:list-item>
+        <text:list-item>
+          <text:p text:style-name="P9">Data imputation</text:p>
+          <text:list>
+            <text:list-item>
+              <text:p text:style-name="P12">Replace missing values with column mean</text:p>
+            </text:list-item>
+          </text:list>
+        </text:list-item>
+        <text:list-item>
+          <text:p text:style-name="P15">Normalisation</text:p>
+          <text:list>
+            <text:list-item>
+              <text:p text:style-name="P12">Scale values to range (-1, 1) using standard mean scaling</text:p>
+            </text:list-item>
+          </text:list>
+          <text:p text:style-name="P9"/>
         </text:list-item>
       </text:list>
       <text:p text:style-name="P1">Feature Selection:</text:p>
-      <text:list xml:id="list1651290091226880096" text:style-name="L2">
-        <text:list-item>
-          <text:p text:style-name="P5">Univariate feature selection</text:p>
-        </text:list-item>
-        <text:list-item>
-          <text:p text:style-name="P5">Classifier coefficient based feature selection</text:p>
-        </text:list-item>
-        <text:list-item>
-          <text:p text:style-name="P5">Variance threshold</text:p>
-          <text:p text:style-name="P5"/>
-        </text:list-item>
+      <text:p text:style-name="P4"/>
+      <text:p text:style-name="P4">Methods:</text:p>
+      <text:list xml:id="list1112829957386821185" text:style-name="L2">
+        <text:list-item>
+          <text:p text:style-name="P10">Variance threshold</text:p>
+          <text:list>
+            <text:list-item>
+              <text:p text:style-name="P13">Drop features with variance below threshold = 0.8</text:p>
+            </text:list-item>
+            <text:list-item>
+              <text:p text:style-name="P19">Feature 'Is_Emerging_Market' dropped after this step as it has 0 variance</text:p>
+            </text:list-item>
+          </text:list>
+        </text:list-item>
+        <text:list-item>
+          <text:p text:style-name="P11">Univariate feature selection</text:p>
+          <text:list>
+            <text:list-item>
+              <text:p text:style-name="P13">Drop features having score below 10 percentile based on F-score</text:p>
+            </text:list-item>
+          </text:list>
+        </text:list-item>
+        <text:list-item>
+          <text:p text:style-name="P11">Classifier coefficient based feature selection</text:p>
+          <text:list>
+            <text:list-item>
+              <text:p text:style-name="P14">Select features with high coefficients during classification</text:p>
+            </text:list-item>
+            <text:list-item>
+              <text:p text:style-name="P14">Classifiers used:</text:p>
+              <text:list>
+                <text:list-item>
+                  <text:p text:style-name="P14">SVM</text:p>
+                </text:list-item>
+                <text:list-item>
+                  <text:p text:style-name="P14">Extra Trees Classifier</text:p>
+                </text:list-item>
+              </text:list>
+            </text:list-item>
+          </text:list>
+        </text:list-item>
+        <text:list-item>
+          <text:p text:style-name="P21">Recursive feature elimination with cross validation</text:p>
+        </text:list-item>
+      </text:list>
+      <text:p text:style-name="P4"/>
+      <text:p text:style-name="P4">Features Selected:</text:p>
+      <text:list xml:id="list770544656491334515" text:style-name="L3">
+        <text:list-item>
+          <text:p text:style-name="P22">Industry_Group</text:p>
+        </text:list-item>
+        <text:list-item>
+          <text:p text:style-name="P22">Industry_Sector</text:p>
+        </text:list-item>
+        <text:list-item>
+          <text:p text:style-name="P22">Currency</text:p>
+        </text:list-item>
+        <text:list-item>
+          <text:p text:style-name="P22">Seniority</text:p>
+        </text:list-item>
+        <text:list-item>
+          <text:p text:style-name="P22">Maturity_Date</text:p>
+        </text:list-item>
+        <text:list-item>
+          <text:p text:style-name="P22">Industry_SubGroup</text:p>
+        </text:list-item>
+        <text:list-item>
+          <text:p text:style-name="P24">SP_rating</text:p>
+        </text:list-item>
+        <text:list-item>
+          <text:p text:style-name="P24">Moody_rating</text:p>
+        </text:list-item>
+      </text:list>
+      <text:p text:style-name="P6"/>
+      <text:p text:style-name="P7">
+        Final scores of 
+        <text:span text:style-name="T3">top 6 </text:span>
+        selected features after scoring by classifier coefficients:
+      </text:p>
+      <text:p text:style-name="P6">
+        <draw:frame draw:style-name="fr1" draw:name="Image2" text:anchor-type="paragraph" svg:x="0.318cm" svg:y="-2cm" svg:width="16.365cm" svg:height="12.333cm" draw:z-index="0">
+          <draw:image xlink:href="Pictures/100002010000032C0000026407B2C4B7.png" xlink:type="simple" xlink:show="embed" xlink:actuate="onLoad"/>
+        </draw:frame>
+        <text:soft-page-break/>
+      </text:p>
+      <text:p text:style-name="P6"/>
+      <text:list xml:id="list205818722790660" text:continue-list="list1112829957386821185" text:style-name="L2">
+        <text:list-header>
+          <text:p text:style-name="P11"/>
+        </text:list-header>
       </text:list>
       <text:p text:style-name="P1">Model Description:</text:p>
-      <text:p text:style-name="P1"/>
+      <text:p text:style-name="P4"/>
+      <text:p text:style-name="P4">Classifiers used:</text:p>
+      <text:list xml:id="list2627419255860717630" text:style-name="L4">
+        <text:list-item>
+          <text:p text:style-name="P16">
+            knn : 
+            <text:span text:style-name="T1">K nearest neighbours</text:span>
+          </text:p>
+        </text:list-item>
+        <text:list-item>
+          <text:p text:style-name="P16">
+            etc : 
+            <text:span text:style-name="T1">Extra Trees Classifier</text:span>
+          </text:p>
+        </text:list-item>
+        <text:list-item>
+          <text:p text:style-name="P16">
+            svm: 
+            <text:span text:style-name="T1">Support Vector Machines</text:span>
+          </text:p>
+        </text:list-item>
+        <text:list-item>
+          <text:p text:style-name="P16">
+            svm_
+            <text:span text:style-name="T1">linear </text:span>
+            : 
+            <text:span text:style-name="T1">SVM with linear kernel</text:span>
+          </text:p>
+        </text:list-item>
+        <text:list-item>
+          <text:p text:style-name="P16">
+            adb : 
+            <text:span text:style-name="T1">AdaBoost Classifier</text:span>
+          </text:p>
+        </text:list-item>
+        <text:list-item>
+          <text:p text:style-name="P17">
+            lda : 
+            <text:span text:style-name="T1">Linear Discriminant Analysis</text:span>
+          </text:p>
+        </text:list-item>
+        <text:list-item>
+          <text:p text:style-name="P16">
+            qda : 
+            <text:span text:style-name="T1">Quadratic Discriminant Analysis</text:span>
+          </text:p>
+        </text:list-item>
+        <text:list-item>
+          <text:p text:style-name="P16">
+            tree : 
+            <text:span text:style-name="T1">Decision Tree</text:span>
+          </text:p>
+        </text:list-item>
+        <text:list-item>
+          <text:p text:style-name="P16">
+            rf : 
+            <text:span text:style-name="T1">Random Forest</text:span>
+          </text:p>
+        </text:list-item>
+        <text:list-item>
+          <text:p text:style-name="P16">
+            gauss : 
+            <text:span text:style-name="T1">Gaussian Naive Bayes</text:span>
+          </text:p>
+        </text:list-item>
+      </text:list>
+      <text:p text:style-name="P4"/>
       <text:p text:style-name="P1">Cross Validation:</text:p>
       <text:p text:style-name="P1"/>
+      <text:p text:style-name="P5">Results:</text:p>
+      <text:p text:style-name="P5"/>
+      <text:list xml:id="list3121064094955826007" text:style-name="L5">
+        <text:list-item>
+          <text:p text:style-name="P20">knn: 0.765598795001</text:p>
+        </text:list-item>
+        <text:list-item>
+          <text:p text:style-name="P20">etc: 0.787699098114</text:p>
+        </text:list-item>
+        <text:list-item>
+          <text:p text:style-name="P20">svm_linear: 0.476269570765</text:p>
+        </text:list-item>
+        <text:list-item>
+          <text:p text:style-name="P20">svm: 0.77456332516</text:p>
+        </text:list-item>
+        <text:list-item>
+          <text:p text:style-name="P20">adb: 0.456911524738</text:p>
+        </text:list-item>
+        <text:list-item>
+          <text:p text:style-name="P20">lda: 0.46753251098</text:p>
+        </text:list-item>
+        <text:list-item>
+          <text:p text:style-name="P20">qda: 0.0329955232093</text:p>
+        </text:list-item>
+        <text:list-item>
+          <text:p text:style-name="P20">tree: 0.72132114544</text:p>
+        </text:list-item>
+        <text:list-item>
+          <text:p text:style-name="P20">rf: 0.753574228881</text:p>
+        </text:list-item>
+        <text:list-item>
+          <text:p text:style-name="P20">gauss: 0.290084158697: </text:p>
+          <text:p text:style-name="P18">
+            <text:soft-page-break/>
+          </text:p>
+        </text:list-item>
+      </text:list>
       <text:p text:style-name="P1">Best Results:</text:p>
+      <text:p text:style-name="P1"/>
+      <text:list xml:id="list4710668478858395605" text:style-name="L6">
+        <text:list-item>
+          <text:p text:style-name="P23">
+            <text:span text:style-name="T2">Extra</text:span>
+             Tree Classifier: 
+            <text:span text:style-name="T2">0.787699098114</text:span>
+          </text:p>
+        </text:list-item>
+      </text:list>
     </office:text>
   </office:body>
 </office:document-content>
@@ -198,11 +690,11 @@
 <office:document-meta xmlns:office="urn:oasis:names:tc:opendocument:xmlns:office:1.0" xmlns:xlink="http://www.w3.org/1999/xlink" xmlns:dc="http://purl.org/dc/elements/1.1/" xmlns:meta="urn:oasis:names:tc:opendocument:xmlns:meta:1.0" xmlns:ooo="http://openoffice.org/2004/office" xmlns:grddl="http://www.w3.org/2003/g/data-view#" office:version="1.2">
   <office:meta>
     <meta:creation-date>2015-09-27T17:17:03.368202103</meta:creation-date>
-    <dc:date>2015-09-27T17:23:42.179485353</dc:date>
-    <meta:editing-duration>P0D</meta:editing-duration>
-    <meta:editing-cycles>1</meta:editing-cycles>
-    <meta:document-statistic meta:table-count="0" meta:image-count="0" meta:object-count="0" meta:page-count="1" meta:paragraph-count="12" meta:word-count="39" meta:character-count="275" meta:non-whitespace-character-count="252"/>
+    <dc:date>2015-09-28T20:58:16.918736581</dc:date>
+    <meta:editing-duration>PT22M23S</meta:editing-duration>
+    <meta:editing-cycles>6</meta:editing-cycles>
     <meta:generator>LibreOffice/4.2.7.2$Linux_x86 LibreOffice_project/420m0$Build-2</meta:generator>
+    <meta:document-statistic meta:table-count="0" meta:image-count="1" meta:object-count="0" meta:page-count="3" meta:paragraph-count="59" meta:word-count="258" meta:character-count="1650" meta:non-whitespace-character-count="1495"/>
   </office:meta>
 </office:document-meta>
 </file>
@@ -211,7 +703,7 @@
 <office:document-settings xmlns:office="urn:oasis:names:tc:opendocument:xmlns:office:1.0" xmlns:xlink="http://www.w3.org/1999/xlink" xmlns:config="urn:oasis:names:tc:opendocument:xmlns:config:1.0" xmlns:ooo="http://openoffice.org/2004/office" office:version="1.2">
   <office:settings>
     <config:config-item-set config:name="ooo:view-settings">
-      <config:config-item config:name="ViewAreaTop" config:type="int">0</config:config-item>
+      <config:config-item config:name="ViewAreaTop" config:type="int">11647</config:config-item>
       <config:config-item config:name="ViewAreaLeft" config:type="int">0</config:config-item>
       <config:config-item config:name="ViewAreaWidth" config:type="int">27954</config:config-item>
       <config:config-item config:name="ViewAreaHeight" config:type="int">12174</config:config-item>
@@ -220,12 +712,12 @@
       <config:config-item-map-indexed config:name="Views">
         <config:config-item-map-entry>
           <config:config-item config:name="ViewId" config:type="string">view2</config:config-item>
-          <config:config-item config:name="ViewLeft" config:type="int">5477</config:config-item>
-          <config:config-item config:name="ViewTop" config:type="int">10941</config:config-item>
+          <config:config-item config:name="ViewLeft" config:type="int">9040</config:config-item>
+          <config:config-item config:name="ViewTop" config:type="int">21165</config:config-item>
           <config:config-item config:name="VisibleLeft" config:type="int">0</config:config-item>
-          <config:config-item config:name="VisibleTop" config:type="int">0</config:config-item>
+          <config:config-item config:name="VisibleTop" config:type="int">11647</config:config-item>
           <config:config-item config:name="VisibleRight" config:type="int">27952</config:config-item>
-          <config:config-item config:name="VisibleBottom" config:type="int">12173</config:config-item>
+          <config:config-item config:name="VisibleBottom" config:type="int">23820</config:config-item>
           <config:config-item config:name="ZoomType" config:type="short">0</config:config-item>
           <config:config-item config:name="ViewLayoutColumns" config:type="short">1</config:config-item>
           <config:config-item config:name="ViewLayoutBookMode" config:type="boolean">false</config:config-item>
@@ -265,7 +757,7 @@
       <config:config-item config:name="AllowPrintJobCancel" config:type="boolean">true</config:config-item>
       <config:config-item config:name="RsidRoot" config:type="int">279648</config:config-item>
       <config:config-item config:name="TabsRelativeToIndent" config:type="boolean">true</config:config-item>
-      <config:config-item config:name="Rsid" config:type="int">279648</config:config-item>
+      <config:config-item config:name="Rsid" config:type="int">753058</config:config-item>
       <config:config-item config:name="UnxForceZeroExtLeading" config:type="boolean">false</config:config-item>
       <config:config-item config:name="LoadReadonly" config:type="boolean">false</config:config-item>
       <config:config-item config:name="PrintBlackFonts" config:type="boolean">false</config:config-item>
@@ -365,6 +857,12 @@
       <style:text-properties style:font-size-asian="12pt" style:font-name-complex="FreeSans1" style:font-family-complex="FreeSans" style:font-family-generic-complex="swiss"/>
     </style:style>
     <style:style style:name="Numbering_20_Symbols" style:display-name="Numbering Symbols" style:family="text"/>
+    <style:style style:name="Graphics" style:family="graphic">
+      <style:graphic-properties text:anchor-type="paragraph" svg:x="0cm" svg:y="0cm" style:wrap="dynamic" style:number-wrapped-paragraphs="no-limit" style:wrap-contour="false" style:vertical-pos="top" style:vertical-rel="paragraph" style:horizontal-pos="center" style:horizontal-rel="paragraph"/>
+    </style:style>
+    <style:style style:name="OLE" style:family="graphic">
+      <style:graphic-properties text:anchor-type="paragraph" svg:x="0cm" svg:y="0cm" style:wrap="dynamic" style:number-wrapped-paragraphs="no-limit" style:wrap-contour="false" style:vertical-pos="top" style:vertical-rel="paragraph" style:horizontal-pos="center" style:horizontal-rel="paragraph"/>
+    </style:style>
     <text:outline-style style:name="Outline">
       <text:outline-level-style text:level="1" style:num-format="">
         <style:list-level-properties text:list-level-position-and-space-mode="label-alignment">
